--- a/Plan van aanpak.docx
+++ b/Plan van aanpak.docx
@@ -9,7 +9,7 @@
           <w:rFonts w:ascii="Verdana" w:hAnsi="Verdana"/>
           <w:sz w:val="40"/>
           <w:szCs w:val="40"/>
-          <w:lang w:val="en-US"/>
+          <w:lang w:val="nl-NL"/>
         </w:rPr>
       </w:pPr>
       <w:r>
@@ -17,7 +17,7 @@
           <w:rFonts w:ascii="Verdana" w:hAnsi="Verdana"/>
           <w:sz w:val="40"/>
           <w:szCs w:val="40"/>
-          <w:lang w:val="en-US"/>
+          <w:lang w:val="nl-NL"/>
         </w:rPr>
         <w:t>Plan van aanpak</w:t>
       </w:r>
@@ -38,52 +38,7 @@
           <w:szCs w:val="28"/>
           <w:lang w:val="nl-NL"/>
         </w:rPr>
-        <w:t xml:space="preserve">In dit document </w:t>
-      </w:r>
-      <w:r>
-        <w:rPr>
-          <w:rFonts w:ascii="Verdana" w:hAnsi="Verdana"/>
-          <w:sz w:val="28"/>
-          <w:szCs w:val="28"/>
-          <w:lang w:val="nl-NL"/>
-        </w:rPr>
-        <w:t>schrijf ik een</w:t>
-      </w:r>
-      <w:r>
-        <w:rPr>
-          <w:rFonts w:ascii="Verdana" w:hAnsi="Verdana"/>
-          <w:sz w:val="28"/>
-          <w:szCs w:val="28"/>
-          <w:lang w:val="nl-NL"/>
-        </w:rPr>
-        <w:t xml:space="preserve"> plan van aanpak voor het opleveren van de gevraagde </w:t>
-      </w:r>
-      <w:r>
-        <w:rPr>
-          <w:rFonts w:ascii="Verdana" w:hAnsi="Verdana"/>
-          <w:sz w:val="28"/>
-          <w:szCs w:val="28"/>
-          <w:lang w:val="nl-NL"/>
-        </w:rPr>
-        <w:t>eisen</w:t>
-      </w:r>
-      <w:r>
-        <w:rPr>
-          <w:rFonts w:ascii="Verdana" w:hAnsi="Verdana"/>
-          <w:sz w:val="28"/>
-          <w:szCs w:val="28"/>
-          <w:lang w:val="nl-NL"/>
-        </w:rPr>
-        <w:t>. Het doel is om aan het einde van de periode een volledig functionele en goed doordachte webapplicatie op te leveren</w:t>
-      </w:r>
-      <w:r>
-        <w:rPr>
-          <w:rFonts w:ascii="Verdana" w:hAnsi="Verdana"/>
-          <w:sz w:val="28"/>
-          <w:szCs w:val="28"/>
-          <w:lang w:val="nl-NL"/>
-        </w:rPr>
-        <w:t>.</w:t>
+        <w:t>In dit document schrijf ik een plan van aanpak voor het opleveren van de gevraagde eisen. Het doel is om aan het einde van de periode een volledig functionele en goed doordachte webapplicatie op te leveren.</w:t>
       </w:r>
     </w:p>
     <w:p>
@@ -558,6 +513,64 @@
         </w:rPr>
         <w:t xml:space="preserve"> </w:t>
       </w:r>
+    </w:p>
+    <w:p>
+      <w:pPr>
+        <w:rPr>
+          <w:rFonts w:ascii="Verdana" w:hAnsi="Verdana"/>
+          <w:sz w:val="28"/>
+          <w:szCs w:val="28"/>
+          <w:lang w:val="nl-NL"/>
+        </w:rPr>
+      </w:pPr>
+    </w:p>
+    <w:p>
+      <w:pPr>
+        <w:rPr>
+          <w:rFonts w:ascii="Verdana" w:hAnsi="Verdana"/>
+          <w:b/>
+          <w:bCs/>
+          <w:sz w:val="28"/>
+          <w:szCs w:val="28"/>
+          <w:lang w:val="nl-NL"/>
+        </w:rPr>
+      </w:pPr>
+    </w:p>
+    <w:p>
+      <w:pPr>
+        <w:rPr>
+          <w:rFonts w:ascii="Verdana" w:hAnsi="Verdana"/>
+          <w:b/>
+          <w:bCs/>
+          <w:sz w:val="28"/>
+          <w:szCs w:val="28"/>
+          <w:lang w:val="nl-NL"/>
+        </w:rPr>
+      </w:pPr>
+      <w:r>
+        <w:rPr>
+          <w:rFonts w:ascii="Verdana" w:hAnsi="Verdana"/>
+          <w:b/>
+          <w:bCs/>
+          <w:sz w:val="28"/>
+          <w:szCs w:val="28"/>
+          <w:lang w:val="nl-NL"/>
+        </w:rPr>
+        <w:lastRenderedPageBreak/>
+        <w:t>Onderbouwde keuze voor framework</w:t>
+      </w:r>
+    </w:p>
+    <w:p>
+      <w:pPr>
+        <w:rPr>
+          <w:rFonts w:ascii="Verdana" w:hAnsi="Verdana"/>
+          <w:b/>
+          <w:bCs/>
+          <w:sz w:val="28"/>
+          <w:szCs w:val="28"/>
+          <w:lang w:val="nl-NL"/>
+        </w:rPr>
+      </w:pPr>
     </w:p>
     <w:sectPr>
       <w:pgSz w:w="11906" w:h="16838"/>
